--- a/Report Network and RF.docx
+++ b/Report Network and RF.docx
@@ -427,12 +427,12 @@
           <wp:inline distB="114300" distT="114300" distL="114300" distR="114300">
             <wp:extent cx="3757613" cy="3750273"/>
             <wp:effectExtent b="0" l="0" r="0" t="0"/>
-            <wp:docPr id="5" name="image3.png"/>
+            <wp:docPr id="5" name="image4.png"/>
             <a:graphic>
               <a:graphicData uri="http://schemas.openxmlformats.org/drawingml/2006/picture">
                 <pic:pic>
                   <pic:nvPicPr>
-                    <pic:cNvPr id="0" name="image3.png"/>
+                    <pic:cNvPr id="0" name="image4.png"/>
                     <pic:cNvPicPr preferRelativeResize="0"/>
                   </pic:nvPicPr>
                   <pic:blipFill>
@@ -807,12 +807,12 @@
           <wp:inline distB="114300" distT="114300" distL="114300" distR="114300">
             <wp:extent cx="5734050" cy="2768600"/>
             <wp:effectExtent b="0" l="0" r="0" t="0"/>
-            <wp:docPr id="7" name="image4.png"/>
+            <wp:docPr id="7" name="image6.png"/>
             <a:graphic>
               <a:graphicData uri="http://schemas.openxmlformats.org/drawingml/2006/picture">
                 <pic:pic>
                   <pic:nvPicPr>
-                    <pic:cNvPr id="0" name="image4.png"/>
+                    <pic:cNvPr id="0" name="image6.png"/>
                     <pic:cNvPicPr preferRelativeResize="0"/>
                   </pic:nvPicPr>
                   <pic:blipFill>
@@ -917,12 +917,12 @@
           <wp:inline distB="114300" distT="114300" distL="114300" distR="114300">
             <wp:extent cx="4343400" cy="3028950"/>
             <wp:effectExtent b="0" l="0" r="0" t="0"/>
-            <wp:docPr id="2" name="image6.png"/>
+            <wp:docPr id="2" name="image2.png"/>
             <a:graphic>
               <a:graphicData uri="http://schemas.openxmlformats.org/drawingml/2006/picture">
                 <pic:pic>
                   <pic:nvPicPr>
-                    <pic:cNvPr id="0" name="image6.png"/>
+                    <pic:cNvPr id="0" name="image2.png"/>
                     <pic:cNvPicPr preferRelativeResize="0"/>
                   </pic:nvPicPr>
                   <pic:blipFill>
@@ -1169,12 +1169,12 @@
           <wp:inline distB="114300" distT="114300" distL="114300" distR="114300">
             <wp:extent cx="5734050" cy="2768600"/>
             <wp:effectExtent b="0" l="0" r="0" t="0"/>
-            <wp:docPr id="3" name="image2.png"/>
+            <wp:docPr id="3" name="image3.png"/>
             <a:graphic>
               <a:graphicData uri="http://schemas.openxmlformats.org/drawingml/2006/picture">
                 <pic:pic>
                   <pic:nvPicPr>
-                    <pic:cNvPr id="0" name="image2.png"/>
+                    <pic:cNvPr id="0" name="image3.png"/>
                     <pic:cNvPicPr preferRelativeResize="0"/>
                   </pic:nvPicPr>
                   <pic:blipFill>
@@ -1305,16 +1305,25 @@
     <w:p>
       <w:pPr>
         <w:ind w:left="0" w:firstLine="0"/>
-        <w:rPr>
-          <w:highlight w:val="yellow"/>
-        </w:rPr>
-      </w:pPr>
-      <w:r>
-        <w:rPr>
-          <w:highlight w:val="yellow"/>
-          <w:rtl w:val="0"/>
-        </w:rPr>
-        <w:t xml:space="preserve">Hier wat uitleg en een foto van de code in Python waar de data ingelezen wordt op de raspberry en ook naar de database wordt weggeschreven.</w:t>
+        <w:rPr/>
+      </w:pPr>
+      <w:r>
+        <w:rPr>
+          <w:rtl w:val="0"/>
+        </w:rPr>
+        <w:t xml:space="preserve">We use a python program to receive the data and store it in a database. For this we use the paho MQTT client and the MySQL python connector. First we initialize the connection to the database. After that we connect to the MQTT broker and subscribe to the topics “iot/setup” and “iot/data/#”. The # means that it will receive all messages from the topics that begin with the pattern before the # character.</w:t>
+      </w:r>
+    </w:p>
+    <w:p>
+      <w:pPr>
+        <w:ind w:left="0" w:firstLine="0"/>
+        <w:rPr/>
+      </w:pPr>
+      <w:r>
+        <w:rPr>
+          <w:rtl w:val="0"/>
+        </w:rPr>
+        <w:t xml:space="preserve">If a message is received than it will first check if it is a data message or a setup message. If it is a data message than it will store this data in the database. The payload of the message is the value of the sensor. The time is also stored but this is taken from when the message is received. If it is a setup message than it will check if there exists a thing with the id if it doesn’t exist than it will send an OK else it will send an NOK to the device.</w:t>
       </w:r>
     </w:p>
     <w:p>
